--- a/Trading 2017_12_18.docx
+++ b/Trading 2017_12_18.docx
@@ -1348,7 +1348,6 @@
       <w:pPr>
         <w:jc w:val="center"/>
         <w:rPr>
-          <w:rFonts w:hint="eastAsia"/>
           <w:b/>
         </w:rPr>
       </w:pPr>
@@ -1359,19 +1358,8 @@
         <w:t>12.20.2017</w:t>
       </w:r>
     </w:p>
-    <w:p>
-      <w:pPr>
-        <w:rPr>
-          <w:rFonts w:hint="eastAsia"/>
-        </w:rPr>
-      </w:pPr>
-    </w:p>
-    <w:p>
-      <w:pPr>
-        <w:rPr>
-          <w:rFonts w:hint="eastAsia"/>
-        </w:rPr>
-      </w:pPr>
+    <w:p/>
+    <w:p>
       <w:r>
         <w:rPr>
           <w:rFonts w:hint="eastAsia"/>
@@ -1398,11 +1386,6 @@
       </w:r>
     </w:p>
     <w:p>
-      <w:pPr>
-        <w:rPr>
-          <w:rFonts w:hint="eastAsia"/>
-        </w:rPr>
-      </w:pPr>
       <w:r>
         <w:rPr>
           <w:rFonts w:hint="eastAsia"/>
@@ -1411,11 +1394,6 @@
       </w:r>
     </w:p>
     <w:p>
-      <w:pPr>
-        <w:rPr>
-          <w:rFonts w:hint="eastAsia"/>
-        </w:rPr>
-      </w:pPr>
       <w:r>
         <w:rPr>
           <w:rFonts w:hint="eastAsia"/>
@@ -1432,19 +1410,8 @@
         <w:t xml:space="preserve">s 6. </w:t>
       </w:r>
     </w:p>
-    <w:p>
-      <w:pPr>
-        <w:rPr>
-          <w:rFonts w:hint="eastAsia"/>
-        </w:rPr>
-      </w:pPr>
-    </w:p>
-    <w:p>
-      <w:pPr>
-        <w:rPr>
-          <w:rFonts w:hint="eastAsia"/>
-        </w:rPr>
-      </w:pPr>
+    <w:p/>
+    <w:p>
       <w:r>
         <w:rPr>
           <w:rFonts w:hint="eastAsia"/>
@@ -1453,11 +1420,6 @@
       </w:r>
     </w:p>
     <w:p>
-      <w:pPr>
-        <w:rPr>
-          <w:rFonts w:hint="eastAsia"/>
-        </w:rPr>
-      </w:pPr>
       <w:r>
         <w:rPr>
           <w:rFonts w:hint="eastAsia"/>
@@ -1466,11 +1428,6 @@
       </w:r>
     </w:p>
     <w:p>
-      <w:pPr>
-        <w:rPr>
-          <w:rFonts w:hint="eastAsia"/>
-        </w:rPr>
-      </w:pPr>
       <w:r>
         <w:rPr>
           <w:rFonts w:hint="eastAsia"/>
@@ -1479,11 +1436,6 @@
       </w:r>
     </w:p>
     <w:p>
-      <w:pPr>
-        <w:rPr>
-          <w:rFonts w:hint="eastAsia"/>
-        </w:rPr>
-      </w:pPr>
       <w:r>
         <w:rPr>
           <w:rFonts w:hint="eastAsia"/>
@@ -1501,11 +1453,6 @@
       </w:r>
     </w:p>
     <w:p>
-      <w:pPr>
-        <w:rPr>
-          <w:rFonts w:hint="eastAsia"/>
-        </w:rPr>
-      </w:pPr>
       <w:r>
         <w:rPr>
           <w:rFonts w:hint="eastAsia"/>
@@ -1516,26 +1463,9 @@
         <w:t>position cutting in expecting Jan might begin in late nov/dec.</w:t>
       </w:r>
     </w:p>
-    <w:p>
-      <w:pPr>
-        <w:rPr>
-          <w:rFonts w:hint="eastAsia"/>
-        </w:rPr>
-      </w:pPr>
-    </w:p>
-    <w:p>
-      <w:pPr>
-        <w:rPr>
-          <w:rFonts w:hint="eastAsia"/>
-        </w:rPr>
-      </w:pPr>
-    </w:p>
-    <w:p>
-      <w:pPr>
-        <w:rPr>
-          <w:rFonts w:hint="eastAsia"/>
-        </w:rPr>
-      </w:pPr>
+    <w:p/>
+    <w:p/>
+    <w:p>
       <w:r>
         <w:rPr>
           <w:rFonts w:hint="eastAsia"/>
@@ -1543,22 +1473,302 @@
         <w:t>Stock Strategy:</w:t>
       </w:r>
     </w:p>
-    <w:p>
-      <w:pPr>
-        <w:rPr>
-          <w:rFonts w:hint="eastAsia"/>
-        </w:rPr>
-      </w:pPr>
+    <w:p/>
+    <w:p/>
+    <w:p>
+      <w:pPr>
+        <w:jc w:val="center"/>
+        <w:rPr>
+          <w:b/>
+        </w:rPr>
+      </w:pPr>
+      <w:r>
+        <w:rPr>
+          <w:b/>
+        </w:rPr>
+        <w:t>12.21.2017</w:t>
+      </w:r>
+    </w:p>
+    <w:p/>
+    <w:p>
+      <w:r>
+        <w:rPr>
+          <w:rFonts w:hint="eastAsia"/>
+        </w:rPr>
+        <w:t xml:space="preserve">Fut opened flat pd, </w:t>
+      </w:r>
+      <w:r>
+        <w:t>dropping into</w:t>
+      </w:r>
+      <w:r>
+        <w:t xml:space="preserve"> a discount -0.2%, following 2 days of rally.</w:t>
+      </w:r>
+    </w:p>
+    <w:p>
+      <w:r>
+        <w:rPr>
+          <w:rFonts w:hint="eastAsia"/>
+        </w:rPr>
+        <w:t>Correction is needed here.</w:t>
+      </w:r>
+      <w:r>
+        <w:rPr>
+          <w:rFonts w:hint="eastAsia"/>
+        </w:rPr>
+        <w:t xml:space="preserve"> </w:t>
+      </w:r>
+    </w:p>
+    <w:p>
+      <w:r>
+        <w:rPr>
+          <w:rFonts w:hint="eastAsia"/>
+        </w:rPr>
+        <w:t>Hold on the throttle for today and tomorrow.</w:t>
+      </w:r>
+    </w:p>
+    <w:p/>
+    <w:p>
+      <w:r>
+        <w:rPr>
+          <w:rFonts w:hint="eastAsia"/>
+        </w:rPr>
+        <w:t>1141</w:t>
+      </w:r>
+    </w:p>
+    <w:p>
+      <w:r>
+        <w:rPr>
+          <w:rFonts w:hint="eastAsia"/>
+        </w:rPr>
+        <w:t xml:space="preserve">Trend pnl continue to be positive. </w:t>
+      </w:r>
+      <w:r>
+        <w:rPr>
+          <w:rFonts w:hint="eastAsia"/>
+        </w:rPr>
+        <w:t>Market way stronger than expected.</w:t>
+      </w:r>
+    </w:p>
+    <w:p>
+      <w:r>
+        <w:rPr>
+          <w:rFonts w:hint="eastAsia"/>
+        </w:rPr>
+        <w:t xml:space="preserve">Residual delta just reaps off this pnl. </w:t>
+      </w:r>
+    </w:p>
+    <w:p>
+      <w:r>
+        <w:rPr>
+          <w:rFonts w:hint="eastAsia"/>
+        </w:rPr>
+        <w:t>Not much reason to trade aroun</w:t>
+      </w:r>
+      <w:r>
+        <w:rPr>
+          <w:rFonts w:hint="eastAsia"/>
+        </w:rPr>
+        <w:t xml:space="preserve">d here. Just leave the position as is. </w:t>
+      </w:r>
+    </w:p>
+    <w:p/>
+    <w:p>
+      <w:pPr>
+        <w:rPr>
+          <w:rFonts w:hint="eastAsia"/>
+        </w:rPr>
+      </w:pPr>
+    </w:p>
+    <w:p>
+      <w:pPr>
+        <w:jc w:val="center"/>
+        <w:rPr>
+          <w:rFonts w:hint="eastAsia"/>
+          <w:b/>
+        </w:rPr>
+      </w:pPr>
+      <w:r>
+        <w:rPr>
+          <w:rFonts w:hint="eastAsia"/>
+          <w:b/>
+        </w:rPr>
+        <w:lastRenderedPageBreak/>
+        <w:t>12.22</w:t>
+      </w:r>
+    </w:p>
+    <w:p>
+      <w:pPr>
+        <w:rPr>
+          <w:rFonts w:hint="eastAsia"/>
+        </w:rPr>
+      </w:pPr>
+      <w:r>
+        <w:rPr>
+          <w:rFonts w:hint="eastAsia"/>
+        </w:rPr>
+        <w:t xml:space="preserve">Following unexpected market rally yesterday (which </w:t>
+      </w:r>
+      <w:r>
+        <w:t>I</w:t>
+      </w:r>
+      <w:r>
+        <w:rPr>
+          <w:rFonts w:hint="eastAsia"/>
+        </w:rPr>
+        <w:t xml:space="preserve"> </w:t>
+      </w:r>
+      <w:r>
+        <w:t>didn't</w:t>
+      </w:r>
+      <w:r>
+        <w:rPr>
+          <w:rFonts w:hint="eastAsia"/>
+        </w:rPr>
+        <w:t xml:space="preserve"> understand). Today also hold position as is.</w:t>
+      </w:r>
+    </w:p>
+    <w:p>
+      <w:pPr>
+        <w:rPr>
+          <w:rFonts w:hint="eastAsia"/>
+        </w:rPr>
+      </w:pPr>
+    </w:p>
+    <w:p>
+      <w:pPr>
+        <w:rPr>
+          <w:rFonts w:hint="eastAsia"/>
+        </w:rPr>
+      </w:pPr>
+      <w:r>
+        <w:rPr>
+          <w:rFonts w:hint="eastAsia"/>
+        </w:rPr>
+        <w:t>This month there was trading error 2 weeks ago which resulted in liquidation. There has not been a trade since Dec 8.</w:t>
+      </w:r>
+      <w:r>
+        <w:rPr>
+          <w:rFonts w:hint="eastAsia"/>
+        </w:rPr>
+        <w:t xml:space="preserve"> Delta has been minimal. </w:t>
+      </w:r>
+      <w:r>
+        <w:rPr>
+          <w:rFonts w:hint="eastAsia"/>
+        </w:rPr>
+        <w:t xml:space="preserve">Trading error was due to following an up </w:t>
+      </w:r>
+      <w:r>
+        <w:t>T</w:t>
+      </w:r>
+      <w:r>
+        <w:rPr>
+          <w:rFonts w:hint="eastAsia"/>
+        </w:rPr>
+        <w:t xml:space="preserve">uesday bought on the morning on Wed and market corrected until close of Thurs. </w:t>
+      </w:r>
+    </w:p>
+    <w:p>
+      <w:pPr>
+        <w:rPr>
+          <w:rFonts w:hint="eastAsia"/>
+        </w:rPr>
+      </w:pPr>
+    </w:p>
+    <w:p>
+      <w:pPr>
+        <w:rPr>
+          <w:rFonts w:hint="eastAsia"/>
+        </w:rPr>
+      </w:pPr>
+      <w:r>
+        <w:rPr>
+          <w:rFonts w:hint="eastAsia"/>
+        </w:rPr>
+        <w:t xml:space="preserve">After the recent events, it is more clear that you should trade only the pm/close </w:t>
+      </w:r>
+      <w:r>
+        <w:rPr>
+          <w:rFonts w:hint="eastAsia"/>
+          <w:b/>
+        </w:rPr>
+        <w:t>following a low closer</w:t>
+      </w:r>
+      <w:r>
+        <w:rPr>
+          <w:rFonts w:hint="eastAsia"/>
+        </w:rPr>
+        <w:t>.</w:t>
+      </w:r>
+    </w:p>
+    <w:p>
+      <w:pPr>
+        <w:rPr>
+          <w:rFonts w:hint="eastAsia"/>
+        </w:rPr>
+      </w:pPr>
+    </w:p>
+    <w:p>
+      <w:pPr>
+        <w:rPr>
+          <w:rFonts w:hint="eastAsia"/>
+        </w:rPr>
+      </w:pPr>
+      <w:r>
+        <w:rPr>
+          <w:rFonts w:hint="eastAsia"/>
+        </w:rPr>
+        <w:t xml:space="preserve">When markets keep going up, it is not smart to add position. </w:t>
+      </w:r>
+      <w:r>
+        <w:rPr>
+          <w:rFonts w:hint="eastAsia"/>
+        </w:rPr>
+        <w:t>On the day of correction it is also not smart to add position. Wait until market crashes and there are no buyers</w:t>
+      </w:r>
+      <w:r>
+        <w:rPr>
+          <w:rFonts w:hint="eastAsia"/>
+        </w:rPr>
+        <w:t xml:space="preserve"> (when there are pm rebound, it is not the end of a correction</w:t>
+      </w:r>
       <w:bookmarkStart w:id="0" w:name="_GoBack"/>
       <w:bookmarkEnd w:id="0"/>
-    </w:p>
-    <w:p>
-      <w:pPr>
-        <w:rPr>
-          <w:rFonts w:hint="eastAsia"/>
-        </w:rPr>
-      </w:pPr>
-    </w:p>
+      <w:r>
+        <w:rPr>
+          <w:rFonts w:hint="eastAsia"/>
+        </w:rPr>
+        <w:t>)</w:t>
+      </w:r>
+      <w:r>
+        <w:rPr>
+          <w:rFonts w:hint="eastAsia"/>
+        </w:rPr>
+        <w:t xml:space="preserve">, then when traders cut their short term position, the rebound is about to happen. </w:t>
+      </w:r>
+    </w:p>
+    <w:p>
+      <w:pPr>
+        <w:rPr>
+          <w:rFonts w:hint="eastAsia"/>
+        </w:rPr>
+      </w:pPr>
+    </w:p>
+    <w:p>
+      <w:pPr>
+        <w:rPr>
+          <w:rFonts w:hint="eastAsia"/>
+        </w:rPr>
+      </w:pPr>
+    </w:p>
+    <w:p>
+      <w:pPr>
+        <w:rPr>
+          <w:rFonts w:hint="eastAsia"/>
+        </w:rPr>
+      </w:pPr>
+    </w:p>
+    <w:p/>
     <w:p/>
     <w:sectPr>
       <w:pgSz w:w="11906" w:h="16838"/>
